--- a/Docx/HW3_PHEONIX.docx
+++ b/Docx/HW3_PHEONIX.docx
@@ -1,6 +1,6 @@
 
 <file path=word/document.xml><?xml version="1.0" encoding="utf-8"?>
-<w:document xmlns:wpc="http://schemas.microsoft.com/office/word/2010/wordprocessingCanvas" xmlns:cx="http://schemas.microsoft.com/office/drawing/2014/chartex" xmlns:cx1="http://schemas.microsoft.com/office/drawing/2015/9/8/chartex" xmlns:cx2="http://schemas.microsoft.com/office/drawing/2015/10/21/chartex" xmlns:cx3="http://schemas.microsoft.com/office/drawing/2016/5/9/chartex" xmlns:cx4="http://schemas.microsoft.com/office/drawing/2016/5/10/chartex" xmlns:cx5="http://schemas.microsoft.com/office/drawing/2016/5/11/chartex" xmlns:cx6="http://schemas.microsoft.com/office/drawing/2016/5/12/chartex" xmlns:cx7="http://schemas.microsoft.com/office/drawing/2016/5/13/chartex" xmlns:cx8="http://schemas.microsoft.com/office/drawing/2016/5/14/chartex" xmlns:mc="http://schemas.openxmlformats.org/markup-compatibility/2006" xmlns:aink="http://schemas.microsoft.com/office/drawing/2016/ink" xmlns:am3d="http://schemas.microsoft.com/office/drawing/2017/model3d" xmlns:o="urn:schemas-microsoft-com:office:office" xmlns:oel="http://schemas.microsoft.com/office/2019/extlst" xmlns:r="http://schemas.openxmlformats.org/officeDocument/2006/relationships" xmlns:m="http://schemas.openxmlformats.org/officeDocument/2006/math" xmlns:v="urn:schemas-microsoft-com:vml" xmlns:wp14="http://schemas.microsoft.com/office/word/2010/wordprocessingDrawing" xmlns:wp="http://schemas.openxmlformats.org/drawingml/2006/wordprocessingDrawing" xmlns:w10="urn:schemas-microsoft-com:office:word" xmlns:w="http://schemas.openxmlformats.org/wordprocessingml/2006/main" xmlns:w14="http://schemas.microsoft.com/office/word/2010/wordml" xmlns:w15="http://schemas.microsoft.com/office/word/2012/wordml" xmlns:w16cex="http://schemas.microsoft.com/office/word/2018/wordml/cex" xmlns:w16cid="http://schemas.microsoft.com/office/word/2016/wordml/cid" xmlns:w16="http://schemas.microsoft.com/office/word/2018/wordml" xmlns:w16sdtdh="http://schemas.microsoft.com/office/word/2020/wordml/sdtdatahash" xmlns:w16se="http://schemas.microsoft.com/office/word/2015/wordml/symex" xmlns:wpg="http://schemas.microsoft.com/office/word/2010/wordprocessingGroup" xmlns:wpi="http://schemas.microsoft.com/office/word/2010/wordprocessingInk" xmlns:wne="http://schemas.microsoft.com/office/word/2006/wordml" xmlns:wps="http://schemas.microsoft.com/office/word/2010/wordprocessingShape" mc:Ignorable="w14 w15 w16se w16cid w16 w16cex w16sdtdh wp14">
+<w:document xmlns:wpc="http://schemas.microsoft.com/office/word/2010/wordprocessingCanvas" xmlns:cx="http://schemas.microsoft.com/office/drawing/2014/chartex" xmlns:cx1="http://schemas.microsoft.com/office/drawing/2015/9/8/chartex" xmlns:cx2="http://schemas.microsoft.com/office/drawing/2015/10/21/chartex" xmlns:cx3="http://schemas.microsoft.com/office/drawing/2016/5/9/chartex" xmlns:cx4="http://schemas.microsoft.com/office/drawing/2016/5/10/chartex" xmlns:cx5="http://schemas.microsoft.com/office/drawing/2016/5/11/chartex" xmlns:cx6="http://schemas.microsoft.com/office/drawing/2016/5/12/chartex" xmlns:cx7="http://schemas.microsoft.com/office/drawing/2016/5/13/chartex" xmlns:cx8="http://schemas.microsoft.com/office/drawing/2016/5/14/chartex" xmlns:mc="http://schemas.openxmlformats.org/markup-compatibility/2006" xmlns:aink="http://schemas.microsoft.com/office/drawing/2016/ink" xmlns:am3d="http://schemas.microsoft.com/office/drawing/2017/model3d" xmlns:o="urn:schemas-microsoft-com:office:office" xmlns:oel="http://schemas.microsoft.com/office/2019/extlst" xmlns:r="http://schemas.openxmlformats.org/officeDocument/2006/relationships" xmlns:m="http://schemas.openxmlformats.org/officeDocument/2006/math" xmlns:v="urn:schemas-microsoft-com:vml" xmlns:wp14="http://schemas.microsoft.com/office/word/2010/wordprocessingDrawing" xmlns:wp="http://schemas.openxmlformats.org/drawingml/2006/wordprocessingDrawing" xmlns:w10="urn:schemas-microsoft-com:office:word" xmlns:w="http://schemas.openxmlformats.org/wordprocessingml/2006/main" xmlns:w14="http://schemas.microsoft.com/office/word/2010/wordml" xmlns:w15="http://schemas.microsoft.com/office/word/2012/wordml" xmlns:w16cex="http://schemas.microsoft.com/office/word/2018/wordml/cex" xmlns:w16cid="http://schemas.microsoft.com/office/word/2016/wordml/cid" xmlns:w16="http://schemas.microsoft.com/office/word/2018/wordml" xmlns:w16du="http://schemas.microsoft.com/office/word/2023/wordml/word16du" xmlns:w16sdtdh="http://schemas.microsoft.com/office/word/2020/wordml/sdtdatahash" xmlns:w16sdtfl="http://schemas.microsoft.com/office/word/2024/wordml/sdtformatlock" xmlns:w16se="http://schemas.microsoft.com/office/word/2015/wordml/symex" xmlns:wpg="http://schemas.microsoft.com/office/word/2010/wordprocessingGroup" xmlns:wpi="http://schemas.microsoft.com/office/word/2010/wordprocessingInk" xmlns:wne="http://schemas.microsoft.com/office/word/2006/wordml" xmlns:wps="http://schemas.microsoft.com/office/word/2010/wordprocessingShape" mc:Ignorable="w14 w15 w16se w16cid w16 w16cex w16sdtdh w16sdtfl w16du wp14">
   <w:body>
     <w:p>
       <w:pPr>
@@ -845,13 +845,9 @@
         </w:numPr>
         <w:spacing w:after="0"/>
         <w:jc w:val="both"/>
-        <w:rPr>
-          <w:highlight w:val="green"/>
-        </w:rPr>
-      </w:pPr>
-      <w:r>
-        <w:rPr>
-          <w:highlight w:val="green"/>
+      </w:pPr>
+      <w:r>
+        <w:rPr>
           <w:rtl/>
         </w:rPr>
         <w:t xml:space="preserve">כל הפיצ'רים שהתחלתם לממש בתרגיל בית 2 -  יש לוודא שכל המסכים תקינים ועובדים כראוי, </w:t>
@@ -859,27 +855,21 @@
       <w:r>
         <w:rPr>
           <w:b/>
-          <w:highlight w:val="green"/>
           <w:rtl/>
         </w:rPr>
         <w:t>בקולאב</w:t>
       </w:r>
       <w:r>
         <w:rPr>
-          <w:highlight w:val="green"/>
           <w:rtl/>
         </w:rPr>
         <w:t xml:space="preserve">,ולעבוד עם </w:t>
       </w:r>
       <w:r>
-        <w:rPr>
-          <w:highlight w:val="green"/>
-        </w:rPr>
         <w:t>firebase</w:t>
       </w:r>
       <w:r>
         <w:rPr>
-          <w:highlight w:val="green"/>
           <w:rtl/>
         </w:rPr>
         <w:t xml:space="preserve"> לצורך שמירת נתונים .אין להשאיר קישורים או כפתורים למסכים שלא קיימים. יש להוסיף ממשק כלשהו של משחוק כרצונכם.</w:t>
@@ -896,33 +886,26 @@
       </w:pPr>
       <w:r>
         <w:rPr>
-          <w:highlight w:val="green"/>
           <w:rtl/>
         </w:rPr>
         <w:t xml:space="preserve">יש לוודא שניתן להריץ את הפרויקט מהמחברת בלבד , ללא כל צורך בהטענה של קבצים נוספים או יציאה למערכת חיצונית (כגון </w:t>
       </w:r>
       <w:r>
-        <w:rPr>
-          <w:highlight w:val="green"/>
-        </w:rPr>
         <w:t>FLASK</w:t>
       </w:r>
       <w:r>
         <w:rPr>
-          <w:highlight w:val="green"/>
           <w:rtl/>
         </w:rPr>
         <w:t xml:space="preserve">). ניתן לעשות שימוש ב </w:t>
       </w:r>
-      <w:r>
-        <w:rPr>
-          <w:highlight w:val="green"/>
-        </w:rPr>
+      <w:proofErr w:type="spellStart"/>
+      <w:r>
         <w:t>gradio</w:t>
       </w:r>
-      <w:r>
-        <w:rPr>
-          <w:highlight w:val="green"/>
+      <w:proofErr w:type="spellEnd"/>
+      <w:r>
+        <w:rPr>
           <w:rtl/>
         </w:rPr>
         <w:t>/</w:t>
@@ -979,12 +962,14 @@
         </w:rPr>
         <w:t xml:space="preserve">חילקנו את המערכת שלנו למספר מודולים שונים כך שכל מודול יהיה אחראי על לוגיקה שונה במערכת. במודול </w:t>
       </w:r>
+      <w:proofErr w:type="spellStart"/>
       <w:r>
         <w:rPr>
           <w:u w:val="single"/>
         </w:rPr>
         <w:t>Inedxmqtt</w:t>
       </w:r>
+      <w:proofErr w:type="spellEnd"/>
       <w:r>
         <w:rPr>
           <w:rFonts w:hint="cs"/>
@@ -993,12 +978,14 @@
         </w:rPr>
         <w:t xml:space="preserve">, חילקנו את המודול לשני חלקים (שני מיקרו-שירותים). </w:t>
       </w:r>
+      <w:proofErr w:type="spellStart"/>
       <w:r>
         <w:rPr>
           <w:u w:val="single"/>
         </w:rPr>
         <w:t>QueryService</w:t>
       </w:r>
+      <w:proofErr w:type="spellEnd"/>
       <w:r>
         <w:rPr>
           <w:rFonts w:hint="cs"/>
@@ -1066,26 +1053,18 @@
         </w:numPr>
         <w:spacing w:after="0"/>
         <w:jc w:val="both"/>
-        <w:rPr>
-          <w:highlight w:val="green"/>
-        </w:rPr>
-      </w:pPr>
-      <w:r>
-        <w:rPr>
-          <w:highlight w:val="green"/>
+      </w:pPr>
+      <w:r>
+        <w:rPr>
           <w:rtl/>
         </w:rPr>
         <w:t xml:space="preserve">צטבוט שישולב במערכת מבוסס </w:t>
       </w:r>
       <w:r>
-        <w:rPr>
-          <w:highlight w:val="green"/>
-        </w:rPr>
         <w:t>AI</w:t>
       </w:r>
       <w:r>
         <w:rPr>
-          <w:highlight w:val="green"/>
           <w:rtl/>
         </w:rPr>
         <w:t xml:space="preserve"> (כפי שלמדתם בתרגול 8), העונה בצורה אינטליגנטית לשאלות המשתמש. (15 נקודות).</w:t>
@@ -1321,7 +1300,6 @@
         <w:spacing w:after="0"/>
         <w:ind w:left="720"/>
         <w:rPr>
-          <w:rFonts w:hint="cs"/>
           <w:u w:val="single"/>
           <w:rtl/>
           <w:lang w:val="ru-RU"/>
@@ -1390,14 +1368,12 @@
         <w:rPr>
           <w:sz w:val="24"/>
           <w:szCs w:val="24"/>
-          <w:highlight w:val="green"/>
         </w:rPr>
       </w:pPr>
       <w:r>
         <w:rPr>
           <w:sz w:val="24"/>
           <w:szCs w:val="24"/>
-          <w:highlight w:val="green"/>
           <w:rtl/>
         </w:rPr>
         <w:t>מידע עתק: השתמשו במודלים שהוצגו בשבוע 9 ובצעו ניתוח על המידע שלכם. הציגו גרף נתונים של חיתוך לבחירתכם</w:t>
@@ -1405,13 +1381,340 @@
     </w:p>
     <w:p>
       <w:pPr>
-        <w:pStyle w:val="ListParagraph"/>
-        <w:rPr>
-          <w:sz w:val="24"/>
-          <w:szCs w:val="24"/>
-          <w:rtl/>
-        </w:rPr>
-      </w:pPr>
+        <w:ind w:left="720"/>
+        <w:rPr>
+          <w:u w:val="single"/>
+          <w:rtl/>
+        </w:rPr>
+      </w:pPr>
+      <w:r>
+        <w:rPr>
+          <w:rFonts w:hint="cs"/>
+          <w:u w:val="single"/>
+          <w:rtl/>
+        </w:rPr>
+        <w:t xml:space="preserve">ננתח את המידע שלנו לפי מודל ה </w:t>
+      </w:r>
+      <w:r>
+        <w:rPr>
+          <w:u w:val="single"/>
+          <w:rtl/>
+        </w:rPr>
+        <w:t>–</w:t>
+      </w:r>
+      <w:r>
+        <w:rPr>
+          <w:rFonts w:hint="cs"/>
+          <w:u w:val="single"/>
+          <w:rtl/>
+        </w:rPr>
+        <w:t xml:space="preserve"> 5</w:t>
+      </w:r>
+      <w:r>
+        <w:rPr>
+          <w:u w:val="single"/>
+        </w:rPr>
+        <w:t>V</w:t>
+      </w:r>
+      <w:r>
+        <w:rPr>
+          <w:rFonts w:hint="cs"/>
+          <w:u w:val="single"/>
+          <w:rtl/>
+        </w:rPr>
+        <w:t xml:space="preserve"> :</w:t>
+      </w:r>
+    </w:p>
+    <w:p>
+      <w:pPr>
+        <w:ind w:left="720"/>
+        <w:rPr>
+          <w:u w:val="single"/>
+          <w:rtl/>
+        </w:rPr>
+      </w:pPr>
+      <w:r>
+        <w:rPr>
+          <w:u w:val="single"/>
+        </w:rPr>
+        <w:t>Volume</w:t>
+      </w:r>
+      <w:r>
+        <w:rPr>
+          <w:rFonts w:hint="cs"/>
+          <w:u w:val="single"/>
+          <w:rtl/>
+        </w:rPr>
+        <w:t xml:space="preserve"> </w:t>
+      </w:r>
+      <w:r>
+        <w:rPr>
+          <w:u w:val="single"/>
+          <w:rtl/>
+        </w:rPr>
+        <w:t>–</w:t>
+      </w:r>
+      <w:r>
+        <w:rPr>
+          <w:rFonts w:hint="cs"/>
+          <w:u w:val="single"/>
+          <w:rtl/>
+        </w:rPr>
+        <w:t xml:space="preserve"> נפח הנתונים שלנו (נתוני החיישנים) כולם נשמרים ב -</w:t>
+      </w:r>
+      <w:proofErr w:type="gramStart"/>
+      <w:r>
+        <w:rPr>
+          <w:u w:val="single"/>
+        </w:rPr>
+        <w:t xml:space="preserve">DB </w:t>
+      </w:r>
+      <w:r>
+        <w:rPr>
+          <w:rFonts w:hint="cs"/>
+          <w:u w:val="single"/>
+          <w:rtl/>
+        </w:rPr>
+        <w:t>.</w:t>
+      </w:r>
+      <w:proofErr w:type="gramEnd"/>
+    </w:p>
+    <w:p>
+      <w:pPr>
+        <w:ind w:left="720"/>
+        <w:rPr>
+          <w:u w:val="single"/>
+          <w:rtl/>
+        </w:rPr>
+      </w:pPr>
+      <w:r>
+        <w:rPr>
+          <w:u w:val="single"/>
+        </w:rPr>
+        <w:t>Variety</w:t>
+      </w:r>
+      <w:r>
+        <w:rPr>
+          <w:rFonts w:hint="cs"/>
+          <w:u w:val="single"/>
+          <w:rtl/>
+        </w:rPr>
+        <w:t xml:space="preserve"> </w:t>
+      </w:r>
+      <w:r>
+        <w:rPr>
+          <w:u w:val="single"/>
+          <w:rtl/>
+        </w:rPr>
+        <w:t>–</w:t>
+      </w:r>
+      <w:r>
+        <w:rPr>
+          <w:rFonts w:hint="cs"/>
+          <w:u w:val="single"/>
+          <w:rtl/>
+        </w:rPr>
+        <w:t xml:space="preserve"> הנתונים שלנו מתחלקים לנתונים מובנים ולא מובנים </w:t>
+      </w:r>
+      <w:r>
+        <w:rPr>
+          <w:u w:val="single"/>
+          <w:rtl/>
+        </w:rPr>
+        <w:t>–</w:t>
+      </w:r>
+      <w:r>
+        <w:rPr>
+          <w:rFonts w:hint="cs"/>
+          <w:u w:val="single"/>
+          <w:rtl/>
+        </w:rPr>
+        <w:t xml:space="preserve"> במידה ו</w:t>
+      </w:r>
+      <w:r>
+        <w:rPr>
+          <w:rFonts w:hint="cs"/>
+          <w:u w:val="single"/>
+          <w:rtl/>
+        </w:rPr>
+        <w:t xml:space="preserve">הערכים המתקבלים מהחיישנים הם תקינים הם מובנים אחרת מתבצעת השמת </w:t>
+      </w:r>
+      <w:r>
+        <w:rPr>
+          <w:u w:val="single"/>
+        </w:rPr>
+        <w:t>None</w:t>
+      </w:r>
+      <w:r>
+        <w:rPr>
+          <w:rFonts w:hint="cs"/>
+          <w:u w:val="single"/>
+          <w:rtl/>
+        </w:rPr>
+        <w:t>.</w:t>
+      </w:r>
+    </w:p>
+    <w:p>
+      <w:pPr>
+        <w:ind w:left="720"/>
+        <w:rPr>
+          <w:u w:val="single"/>
+        </w:rPr>
+      </w:pPr>
+      <w:r>
+        <w:rPr>
+          <w:u w:val="single"/>
+        </w:rPr>
+        <w:t>Velocity</w:t>
+      </w:r>
+      <w:r>
+        <w:rPr>
+          <w:rFonts w:hint="cs"/>
+          <w:u w:val="single"/>
+          <w:rtl/>
+        </w:rPr>
+        <w:t xml:space="preserve"> </w:t>
+      </w:r>
+      <w:r>
+        <w:rPr>
+          <w:u w:val="single"/>
+          <w:rtl/>
+        </w:rPr>
+        <w:t>–</w:t>
+      </w:r>
+      <w:r>
+        <w:rPr>
+          <w:rFonts w:hint="cs"/>
+          <w:u w:val="single"/>
+          <w:rtl/>
+        </w:rPr>
+        <w:t xml:space="preserve"> הנתונים אמורים להיות מנותרים בתדירות גבוהה ולהיות מוצגים בממשק בזמן אמת.</w:t>
+      </w:r>
+    </w:p>
+    <w:p>
+      <w:pPr>
+        <w:ind w:left="720"/>
+        <w:rPr>
+          <w:u w:val="single"/>
+          <w:rtl/>
+        </w:rPr>
+      </w:pPr>
+      <w:r>
+        <w:rPr>
+          <w:u w:val="single"/>
+        </w:rPr>
+        <w:t>Veracity</w:t>
+      </w:r>
+      <w:r>
+        <w:rPr>
+          <w:rFonts w:hint="cs"/>
+          <w:u w:val="single"/>
+          <w:rtl/>
+        </w:rPr>
+        <w:t xml:space="preserve"> </w:t>
+      </w:r>
+      <w:r>
+        <w:rPr>
+          <w:u w:val="single"/>
+          <w:rtl/>
+        </w:rPr>
+        <w:t>–</w:t>
+      </w:r>
+      <w:r>
+        <w:rPr>
+          <w:rFonts w:hint="cs"/>
+          <w:u w:val="single"/>
+          <w:rtl/>
+        </w:rPr>
+        <w:t xml:space="preserve"> כאשר אנחנו מושכים את המידע, אנו מבצעים בדיקות לוודא שהמידע שקיבלנו הוא תקין או לא.</w:t>
+      </w:r>
+    </w:p>
+    <w:p>
+      <w:pPr>
+        <w:ind w:left="720"/>
+        <w:rPr>
+          <w:u w:val="single"/>
+        </w:rPr>
+      </w:pPr>
+      <w:r>
+        <w:rPr>
+          <w:u w:val="single"/>
+        </w:rPr>
+        <w:t>Value</w:t>
+      </w:r>
+      <w:r>
+        <w:rPr>
+          <w:rFonts w:hint="cs"/>
+          <w:u w:val="single"/>
+          <w:rtl/>
+        </w:rPr>
+        <w:t xml:space="preserve"> </w:t>
+      </w:r>
+      <w:r>
+        <w:rPr>
+          <w:u w:val="single"/>
+          <w:rtl/>
+        </w:rPr>
+        <w:t>–</w:t>
+      </w:r>
+      <w:r>
+        <w:rPr>
+          <w:rFonts w:hint="cs"/>
+          <w:u w:val="single"/>
+          <w:rtl/>
+        </w:rPr>
+        <w:t xml:space="preserve"> ערך הנתונים המוצגים לנו הוא שאנחנו יכולים לנתח ולזהות תקלות בזמן אמת, לעקוב אחר הנתונים וליצור גרפים המציגים אותם למשתמש בצורה נוחה ויזואלית.</w:t>
+      </w:r>
+    </w:p>
+    <w:p>
+      <w:pPr>
+        <w:ind w:left="720"/>
+        <w:rPr>
+          <w:u w:val="single"/>
+          <w:rtl/>
+        </w:rPr>
+      </w:pPr>
+      <w:r>
+        <w:rPr>
+          <w:noProof/>
+        </w:rPr>
+        <w:lastRenderedPageBreak/>
+        <w:drawing>
+          <wp:inline distT="0" distB="0" distL="0" distR="0" wp14:anchorId="341CC8CE" wp14:editId="6A20655A">
+            <wp:extent cx="5274310" cy="2129790"/>
+            <wp:effectExtent l="0" t="0" r="2540" b="3810"/>
+            <wp:docPr id="776105883" name="Picture 1"/>
+            <wp:cNvGraphicFramePr>
+              <a:graphicFrameLocks xmlns:a="http://schemas.openxmlformats.org/drawingml/2006/main" noChangeAspect="1"/>
+            </wp:cNvGraphicFramePr>
+            <a:graphic xmlns:a="http://schemas.openxmlformats.org/drawingml/2006/main">
+              <a:graphicData uri="http://schemas.openxmlformats.org/drawingml/2006/picture">
+                <pic:pic xmlns:pic="http://schemas.openxmlformats.org/drawingml/2006/picture">
+                  <pic:nvPicPr>
+                    <pic:cNvPr id="776105883" name=""/>
+                    <pic:cNvPicPr/>
+                  </pic:nvPicPr>
+                  <pic:blipFill>
+                    <a:blip r:embed="rId8"/>
+                    <a:stretch>
+                      <a:fillRect/>
+                    </a:stretch>
+                  </pic:blipFill>
+                  <pic:spPr>
+                    <a:xfrm>
+                      <a:off x="0" y="0"/>
+                      <a:ext cx="5274310" cy="2129790"/>
+                    </a:xfrm>
+                    <a:prstGeom prst="rect">
+                      <a:avLst/>
+                    </a:prstGeom>
+                  </pic:spPr>
+                </pic:pic>
+              </a:graphicData>
+            </a:graphic>
+          </wp:inline>
+        </w:drawing>
+      </w:r>
     </w:p>
     <w:p>
       <w:pPr>
@@ -1579,7 +1882,6 @@
           <w:u w:val="single"/>
           <w:rtl/>
         </w:rPr>
-        <w:lastRenderedPageBreak/>
         <w:t xml:space="preserve">בנוסף הייתה בעיה עם הסנסורים שלא עבדו והיינו צריכים ליצור </w:t>
       </w:r>
       <w:r>
@@ -1605,7 +1907,6 @@
         <w:ind w:left="720"/>
         <w:jc w:val="both"/>
         <w:rPr>
-          <w:rFonts w:hint="cs"/>
           <w:u w:val="single"/>
           <w:rtl/>
           <w:lang w:val="ru-RU"/>
@@ -1655,7 +1956,6 @@
           <w:i/>
           <w:sz w:val="24"/>
           <w:szCs w:val="24"/>
-          <w:highlight w:val="yellow"/>
           <w:u w:val="single"/>
           <w:rtl/>
         </w:rPr>
@@ -1693,13 +1993,11 @@
         <w:jc w:val="both"/>
         <w:rPr>
           <w:rFonts w:ascii="Arial" w:eastAsia="Arial" w:hAnsi="Arial" w:cs="Arial"/>
-          <w:highlight w:val="green"/>
         </w:rPr>
       </w:pPr>
       <w:r>
         <w:rPr>
           <w:rFonts w:ascii="Arial" w:eastAsia="Arial" w:hAnsi="Arial" w:cs="Arial"/>
-          <w:highlight w:val="green"/>
           <w:rtl/>
         </w:rPr>
         <w:t>יש לבנות תיק למתכנת הכולל את שמות כל הקבצים המרכזיים, פונקציות מרכזיות, קטעי קוד/תבניות עיצוב מעניינים שהשתמשתם בהם.</w:t>
@@ -1716,13 +2014,11 @@
         <w:jc w:val="both"/>
         <w:rPr>
           <w:rFonts w:ascii="Arial" w:eastAsia="Arial" w:hAnsi="Arial" w:cs="Arial"/>
-          <w:highlight w:val="green"/>
         </w:rPr>
       </w:pPr>
       <w:r>
         <w:rPr>
           <w:rFonts w:ascii="Arial" w:eastAsia="Arial" w:hAnsi="Arial" w:cs="Arial"/>
-          <w:highlight w:val="green"/>
           <w:rtl/>
         </w:rPr>
         <w:t>יש לבנות תיק למשתמש , הכולל הסבר כללי על המערכת , פירוט מסכים, מעברים בין מסכים והסבר על טעויות אפשרויות.</w:t>
@@ -1739,13 +2035,11 @@
         <w:jc w:val="both"/>
         <w:rPr>
           <w:rFonts w:ascii="Arial" w:eastAsia="Arial" w:hAnsi="Arial" w:cs="Arial"/>
-          <w:highlight w:val="green"/>
         </w:rPr>
       </w:pPr>
       <w:r>
         <w:rPr>
           <w:rFonts w:ascii="Arial" w:eastAsia="Arial" w:hAnsi="Arial" w:cs="Arial"/>
-          <w:highlight w:val="green"/>
           <w:rtl/>
         </w:rPr>
         <w:t>התייחסו בתיק המשתמש ל</w:t>
@@ -1754,7 +2048,6 @@
         <w:rPr>
           <w:sz w:val="24"/>
           <w:szCs w:val="24"/>
-          <w:highlight w:val="green"/>
           <w:rtl/>
         </w:rPr>
         <w:t>שקיפות אלגוריתמית – כיצד הבהרתם למשתמשים את האלגוריתמים והנתונים הנאספים בקוד שלכם?</w:t>
@@ -1776,7 +2069,6 @@
       <w:r>
         <w:rPr>
           <w:rFonts w:ascii="Arial" w:eastAsia="Arial" w:hAnsi="Arial" w:cs="Arial"/>
-          <w:highlight w:val="green"/>
           <w:rtl/>
         </w:rPr>
         <w:t xml:space="preserve">יש להכין סרטון קצר של 30-60 שניות, המתאר את השימוש במערכת. הסרטון משמש כ – </w:t>
@@ -1784,29 +2076,27 @@
       <w:r>
         <w:rPr>
           <w:rFonts w:ascii="Arial" w:eastAsia="Arial" w:hAnsi="Arial" w:cs="Arial"/>
-          <w:highlight w:val="green"/>
         </w:rPr>
         <w:t>elevator pitch</w:t>
       </w:r>
       <w:r>
         <w:rPr>
           <w:rFonts w:ascii="Arial" w:eastAsia="Arial" w:hAnsi="Arial" w:cs="Arial"/>
-          <w:highlight w:val="green"/>
           <w:rtl/>
         </w:rPr>
         <w:t xml:space="preserve">  למערכת שלכם, כלומר יש לכלול בו הסבר מקצועי ועם זאת שיווקי , המדגיש את האלמנטים המיוחדים של המערכת שבניתם. יש להגיש את הסרטון בפורמט </w:t>
       </w:r>
+      <w:proofErr w:type="spellStart"/>
       <w:r>
         <w:rPr>
           <w:rFonts w:ascii="Arial" w:eastAsia="Arial" w:hAnsi="Arial" w:cs="Arial"/>
-          <w:highlight w:val="green"/>
         </w:rPr>
         <w:t>mp</w:t>
       </w:r>
+      <w:proofErr w:type="spellEnd"/>
       <w:r>
         <w:rPr>
           <w:rFonts w:ascii="Arial" w:eastAsia="Arial" w:hAnsi="Arial" w:cs="Arial"/>
-          <w:highlight w:val="green"/>
           <w:rtl/>
         </w:rPr>
         <w:t>4.</w:t>
@@ -1865,12 +2155,14 @@
         </w:rPr>
         <w:t xml:space="preserve"> שלכם, וכן בתיקייית התרגיל ב </w:t>
       </w:r>
+      <w:proofErr w:type="spellStart"/>
       <w:r>
         <w:rPr>
           <w:rFonts w:ascii="Arial" w:eastAsia="Arial" w:hAnsi="Arial" w:cs="Arial"/>
         </w:rPr>
         <w:t>moodle</w:t>
       </w:r>
+      <w:proofErr w:type="spellEnd"/>
       <w:r>
         <w:rPr>
           <w:rFonts w:ascii="Arial" w:eastAsia="Arial" w:hAnsi="Arial" w:cs="Arial"/>
@@ -2019,7 +2311,7 @@
       </w:r>
     </w:p>
     <w:sectPr>
-      <w:headerReference w:type="default" r:id="rId8"/>
+      <w:headerReference w:type="default" r:id="rId9"/>
       <w:pgSz w:w="11906" w:h="16838"/>
       <w:pgMar w:top="1440" w:right="1800" w:bottom="1440" w:left="1800" w:header="708" w:footer="708" w:gutter="0"/>
       <w:pgNumType w:start="1"/>
@@ -2030,7 +2322,7 @@
 </file>
 
 <file path=word/endnotes.xml><?xml version="1.0" encoding="utf-8"?>
-<w:endnotes xmlns:wpc="http://schemas.microsoft.com/office/word/2010/wordprocessingCanvas" xmlns:cx="http://schemas.microsoft.com/office/drawing/2014/chartex" xmlns:cx1="http://schemas.microsoft.com/office/drawing/2015/9/8/chartex" xmlns:cx2="http://schemas.microsoft.com/office/drawing/2015/10/21/chartex" xmlns:cx3="http://schemas.microsoft.com/office/drawing/2016/5/9/chartex" xmlns:cx4="http://schemas.microsoft.com/office/drawing/2016/5/10/chartex" xmlns:cx5="http://schemas.microsoft.com/office/drawing/2016/5/11/chartex" xmlns:cx6="http://schemas.microsoft.com/office/drawing/2016/5/12/chartex" xmlns:cx7="http://schemas.microsoft.com/office/drawing/2016/5/13/chartex" xmlns:cx8="http://schemas.microsoft.com/office/drawing/2016/5/14/chartex" xmlns:mc="http://schemas.openxmlformats.org/markup-compatibility/2006" xmlns:aink="http://schemas.microsoft.com/office/drawing/2016/ink" xmlns:am3d="http://schemas.microsoft.com/office/drawing/2017/model3d" xmlns:o="urn:schemas-microsoft-com:office:office" xmlns:oel="http://schemas.microsoft.com/office/2019/extlst" xmlns:r="http://schemas.openxmlformats.org/officeDocument/2006/relationships" xmlns:m="http://schemas.openxmlformats.org/officeDocument/2006/math" xmlns:v="urn:schemas-microsoft-com:vml" xmlns:wp14="http://schemas.microsoft.com/office/word/2010/wordprocessingDrawing" xmlns:wp="http://schemas.openxmlformats.org/drawingml/2006/wordprocessingDrawing" xmlns:w10="urn:schemas-microsoft-com:office:word" xmlns:w="http://schemas.openxmlformats.org/wordprocessingml/2006/main" xmlns:w14="http://schemas.microsoft.com/office/word/2010/wordml" xmlns:w15="http://schemas.microsoft.com/office/word/2012/wordml" xmlns:w16cex="http://schemas.microsoft.com/office/word/2018/wordml/cex" xmlns:w16cid="http://schemas.microsoft.com/office/word/2016/wordml/cid" xmlns:w16="http://schemas.microsoft.com/office/word/2018/wordml" xmlns:w16sdtdh="http://schemas.microsoft.com/office/word/2020/wordml/sdtdatahash" xmlns:w16se="http://schemas.microsoft.com/office/word/2015/wordml/symex" xmlns:wpg="http://schemas.microsoft.com/office/word/2010/wordprocessingGroup" xmlns:wpi="http://schemas.microsoft.com/office/word/2010/wordprocessingInk" xmlns:wne="http://schemas.microsoft.com/office/word/2006/wordml" xmlns:wps="http://schemas.microsoft.com/office/word/2010/wordprocessingShape" mc:Ignorable="w14 w15 w16se w16cid w16 w16cex w16sdtdh wp14">
+<w:endnotes xmlns:wpc="http://schemas.microsoft.com/office/word/2010/wordprocessingCanvas" xmlns:cx="http://schemas.microsoft.com/office/drawing/2014/chartex" xmlns:cx1="http://schemas.microsoft.com/office/drawing/2015/9/8/chartex" xmlns:cx2="http://schemas.microsoft.com/office/drawing/2015/10/21/chartex" xmlns:cx3="http://schemas.microsoft.com/office/drawing/2016/5/9/chartex" xmlns:cx4="http://schemas.microsoft.com/office/drawing/2016/5/10/chartex" xmlns:cx5="http://schemas.microsoft.com/office/drawing/2016/5/11/chartex" xmlns:cx6="http://schemas.microsoft.com/office/drawing/2016/5/12/chartex" xmlns:cx7="http://schemas.microsoft.com/office/drawing/2016/5/13/chartex" xmlns:cx8="http://schemas.microsoft.com/office/drawing/2016/5/14/chartex" xmlns:mc="http://schemas.openxmlformats.org/markup-compatibility/2006" xmlns:aink="http://schemas.microsoft.com/office/drawing/2016/ink" xmlns:am3d="http://schemas.microsoft.com/office/drawing/2017/model3d" xmlns:o="urn:schemas-microsoft-com:office:office" xmlns:oel="http://schemas.microsoft.com/office/2019/extlst" xmlns:r="http://schemas.openxmlformats.org/officeDocument/2006/relationships" xmlns:m="http://schemas.openxmlformats.org/officeDocument/2006/math" xmlns:v="urn:schemas-microsoft-com:vml" xmlns:wp14="http://schemas.microsoft.com/office/word/2010/wordprocessingDrawing" xmlns:wp="http://schemas.openxmlformats.org/drawingml/2006/wordprocessingDrawing" xmlns:w10="urn:schemas-microsoft-com:office:word" xmlns:w="http://schemas.openxmlformats.org/wordprocessingml/2006/main" xmlns:w14="http://schemas.microsoft.com/office/word/2010/wordml" xmlns:w15="http://schemas.microsoft.com/office/word/2012/wordml" xmlns:w16cex="http://schemas.microsoft.com/office/word/2018/wordml/cex" xmlns:w16cid="http://schemas.microsoft.com/office/word/2016/wordml/cid" xmlns:w16="http://schemas.microsoft.com/office/word/2018/wordml" xmlns:w16du="http://schemas.microsoft.com/office/word/2023/wordml/word16du" xmlns:w16sdtdh="http://schemas.microsoft.com/office/word/2020/wordml/sdtdatahash" xmlns:w16sdtfl="http://schemas.microsoft.com/office/word/2024/wordml/sdtformatlock" xmlns:w16se="http://schemas.microsoft.com/office/word/2015/wordml/symex" xmlns:wpg="http://schemas.microsoft.com/office/word/2010/wordprocessingGroup" xmlns:wpi="http://schemas.microsoft.com/office/word/2010/wordprocessingInk" xmlns:wne="http://schemas.microsoft.com/office/word/2006/wordml" xmlns:wps="http://schemas.microsoft.com/office/word/2010/wordprocessingShape" mc:Ignorable="w14 w15 w16se w16cid w16 w16cex w16sdtdh w16sdtfl w16du wp14">
   <w:endnote w:type="separator" w:id="-1">
     <w:p>
       <w:pPr>
@@ -2055,7 +2347,7 @@
 </file>
 
 <file path=word/footnotes.xml><?xml version="1.0" encoding="utf-8"?>
-<w:footnotes xmlns:wpc="http://schemas.microsoft.com/office/word/2010/wordprocessingCanvas" xmlns:cx="http://schemas.microsoft.com/office/drawing/2014/chartex" xmlns:cx1="http://schemas.microsoft.com/office/drawing/2015/9/8/chartex" xmlns:cx2="http://schemas.microsoft.com/office/drawing/2015/10/21/chartex" xmlns:cx3="http://schemas.microsoft.com/office/drawing/2016/5/9/chartex" xmlns:cx4="http://schemas.microsoft.com/office/drawing/2016/5/10/chartex" xmlns:cx5="http://schemas.microsoft.com/office/drawing/2016/5/11/chartex" xmlns:cx6="http://schemas.microsoft.com/office/drawing/2016/5/12/chartex" xmlns:cx7="http://schemas.microsoft.com/office/drawing/2016/5/13/chartex" xmlns:cx8="http://schemas.microsoft.com/office/drawing/2016/5/14/chartex" xmlns:mc="http://schemas.openxmlformats.org/markup-compatibility/2006" xmlns:aink="http://schemas.microsoft.com/office/drawing/2016/ink" xmlns:am3d="http://schemas.microsoft.com/office/drawing/2017/model3d" xmlns:o="urn:schemas-microsoft-com:office:office" xmlns:oel="http://schemas.microsoft.com/office/2019/extlst" xmlns:r="http://schemas.openxmlformats.org/officeDocument/2006/relationships" xmlns:m="http://schemas.openxmlformats.org/officeDocument/2006/math" xmlns:v="urn:schemas-microsoft-com:vml" xmlns:wp14="http://schemas.microsoft.com/office/word/2010/wordprocessingDrawing" xmlns:wp="http://schemas.openxmlformats.org/drawingml/2006/wordprocessingDrawing" xmlns:w10="urn:schemas-microsoft-com:office:word" xmlns:w="http://schemas.openxmlformats.org/wordprocessingml/2006/main" xmlns:w14="http://schemas.microsoft.com/office/word/2010/wordml" xmlns:w15="http://schemas.microsoft.com/office/word/2012/wordml" xmlns:w16cex="http://schemas.microsoft.com/office/word/2018/wordml/cex" xmlns:w16cid="http://schemas.microsoft.com/office/word/2016/wordml/cid" xmlns:w16="http://schemas.microsoft.com/office/word/2018/wordml" xmlns:w16sdtdh="http://schemas.microsoft.com/office/word/2020/wordml/sdtdatahash" xmlns:w16se="http://schemas.microsoft.com/office/word/2015/wordml/symex" xmlns:wpg="http://schemas.microsoft.com/office/word/2010/wordprocessingGroup" xmlns:wpi="http://schemas.microsoft.com/office/word/2010/wordprocessingInk" xmlns:wne="http://schemas.microsoft.com/office/word/2006/wordml" xmlns:wps="http://schemas.microsoft.com/office/word/2010/wordprocessingShape" mc:Ignorable="w14 w15 w16se w16cid w16 w16cex w16sdtdh wp14">
+<w:footnotes xmlns:wpc="http://schemas.microsoft.com/office/word/2010/wordprocessingCanvas" xmlns:cx="http://schemas.microsoft.com/office/drawing/2014/chartex" xmlns:cx1="http://schemas.microsoft.com/office/drawing/2015/9/8/chartex" xmlns:cx2="http://schemas.microsoft.com/office/drawing/2015/10/21/chartex" xmlns:cx3="http://schemas.microsoft.com/office/drawing/2016/5/9/chartex" xmlns:cx4="http://schemas.microsoft.com/office/drawing/2016/5/10/chartex" xmlns:cx5="http://schemas.microsoft.com/office/drawing/2016/5/11/chartex" xmlns:cx6="http://schemas.microsoft.com/office/drawing/2016/5/12/chartex" xmlns:cx7="http://schemas.microsoft.com/office/drawing/2016/5/13/chartex" xmlns:cx8="http://schemas.microsoft.com/office/drawing/2016/5/14/chartex" xmlns:mc="http://schemas.openxmlformats.org/markup-compatibility/2006" xmlns:aink="http://schemas.microsoft.com/office/drawing/2016/ink" xmlns:am3d="http://schemas.microsoft.com/office/drawing/2017/model3d" xmlns:o="urn:schemas-microsoft-com:office:office" xmlns:oel="http://schemas.microsoft.com/office/2019/extlst" xmlns:r="http://schemas.openxmlformats.org/officeDocument/2006/relationships" xmlns:m="http://schemas.openxmlformats.org/officeDocument/2006/math" xmlns:v="urn:schemas-microsoft-com:vml" xmlns:wp14="http://schemas.microsoft.com/office/word/2010/wordprocessingDrawing" xmlns:wp="http://schemas.openxmlformats.org/drawingml/2006/wordprocessingDrawing" xmlns:w10="urn:schemas-microsoft-com:office:word" xmlns:w="http://schemas.openxmlformats.org/wordprocessingml/2006/main" xmlns:w14="http://schemas.microsoft.com/office/word/2010/wordml" xmlns:w15="http://schemas.microsoft.com/office/word/2012/wordml" xmlns:w16cex="http://schemas.microsoft.com/office/word/2018/wordml/cex" xmlns:w16cid="http://schemas.microsoft.com/office/word/2016/wordml/cid" xmlns:w16="http://schemas.microsoft.com/office/word/2018/wordml" xmlns:w16du="http://schemas.microsoft.com/office/word/2023/wordml/word16du" xmlns:w16sdtdh="http://schemas.microsoft.com/office/word/2020/wordml/sdtdatahash" xmlns:w16sdtfl="http://schemas.microsoft.com/office/word/2024/wordml/sdtformatlock" xmlns:w16se="http://schemas.microsoft.com/office/word/2015/wordml/symex" xmlns:wpg="http://schemas.microsoft.com/office/word/2010/wordprocessingGroup" xmlns:wpi="http://schemas.microsoft.com/office/word/2010/wordprocessingInk" xmlns:wne="http://schemas.microsoft.com/office/word/2006/wordml" xmlns:wps="http://schemas.microsoft.com/office/word/2010/wordprocessingShape" mc:Ignorable="w14 w15 w16se w16cid w16 w16cex w16sdtdh w16sdtfl w16du wp14">
   <w:footnote w:type="separator" w:id="-1">
     <w:p>
       <w:pPr>
@@ -2080,7 +2372,7 @@
 </file>
 
 <file path=word/header1.xml><?xml version="1.0" encoding="utf-8"?>
-<w:hdr xmlns:wpc="http://schemas.microsoft.com/office/word/2010/wordprocessingCanvas" xmlns:cx="http://schemas.microsoft.com/office/drawing/2014/chartex" xmlns:cx1="http://schemas.microsoft.com/office/drawing/2015/9/8/chartex" xmlns:cx2="http://schemas.microsoft.com/office/drawing/2015/10/21/chartex" xmlns:cx3="http://schemas.microsoft.com/office/drawing/2016/5/9/chartex" xmlns:cx4="http://schemas.microsoft.com/office/drawing/2016/5/10/chartex" xmlns:cx5="http://schemas.microsoft.com/office/drawing/2016/5/11/chartex" xmlns:cx6="http://schemas.microsoft.com/office/drawing/2016/5/12/chartex" xmlns:cx7="http://schemas.microsoft.com/office/drawing/2016/5/13/chartex" xmlns:cx8="http://schemas.microsoft.com/office/drawing/2016/5/14/chartex" xmlns:mc="http://schemas.openxmlformats.org/markup-compatibility/2006" xmlns:aink="http://schemas.microsoft.com/office/drawing/2016/ink" xmlns:am3d="http://schemas.microsoft.com/office/drawing/2017/model3d" xmlns:o="urn:schemas-microsoft-com:office:office" xmlns:oel="http://schemas.microsoft.com/office/2019/extlst" xmlns:r="http://schemas.openxmlformats.org/officeDocument/2006/relationships" xmlns:m="http://schemas.openxmlformats.org/officeDocument/2006/math" xmlns:v="urn:schemas-microsoft-com:vml" xmlns:wp14="http://schemas.microsoft.com/office/word/2010/wordprocessingDrawing" xmlns:wp="http://schemas.openxmlformats.org/drawingml/2006/wordprocessingDrawing" xmlns:w10="urn:schemas-microsoft-com:office:word" xmlns:w="http://schemas.openxmlformats.org/wordprocessingml/2006/main" xmlns:w14="http://schemas.microsoft.com/office/word/2010/wordml" xmlns:w15="http://schemas.microsoft.com/office/word/2012/wordml" xmlns:w16cex="http://schemas.microsoft.com/office/word/2018/wordml/cex" xmlns:w16cid="http://schemas.microsoft.com/office/word/2016/wordml/cid" xmlns:w16="http://schemas.microsoft.com/office/word/2018/wordml" xmlns:w16sdtdh="http://schemas.microsoft.com/office/word/2020/wordml/sdtdatahash" xmlns:w16se="http://schemas.microsoft.com/office/word/2015/wordml/symex" xmlns:wpg="http://schemas.microsoft.com/office/word/2010/wordprocessingGroup" xmlns:wpi="http://schemas.microsoft.com/office/word/2010/wordprocessingInk" xmlns:wne="http://schemas.microsoft.com/office/word/2006/wordml" xmlns:wps="http://schemas.microsoft.com/office/word/2010/wordprocessingShape" mc:Ignorable="w14 w15 w16se w16cid w16 w16cex w16sdtdh wp14">
+<w:hdr xmlns:wpc="http://schemas.microsoft.com/office/word/2010/wordprocessingCanvas" xmlns:cx="http://schemas.microsoft.com/office/drawing/2014/chartex" xmlns:cx1="http://schemas.microsoft.com/office/drawing/2015/9/8/chartex" xmlns:cx2="http://schemas.microsoft.com/office/drawing/2015/10/21/chartex" xmlns:cx3="http://schemas.microsoft.com/office/drawing/2016/5/9/chartex" xmlns:cx4="http://schemas.microsoft.com/office/drawing/2016/5/10/chartex" xmlns:cx5="http://schemas.microsoft.com/office/drawing/2016/5/11/chartex" xmlns:cx6="http://schemas.microsoft.com/office/drawing/2016/5/12/chartex" xmlns:cx7="http://schemas.microsoft.com/office/drawing/2016/5/13/chartex" xmlns:cx8="http://schemas.microsoft.com/office/drawing/2016/5/14/chartex" xmlns:mc="http://schemas.openxmlformats.org/markup-compatibility/2006" xmlns:aink="http://schemas.microsoft.com/office/drawing/2016/ink" xmlns:am3d="http://schemas.microsoft.com/office/drawing/2017/model3d" xmlns:o="urn:schemas-microsoft-com:office:office" xmlns:oel="http://schemas.microsoft.com/office/2019/extlst" xmlns:r="http://schemas.openxmlformats.org/officeDocument/2006/relationships" xmlns:m="http://schemas.openxmlformats.org/officeDocument/2006/math" xmlns:v="urn:schemas-microsoft-com:vml" xmlns:wp14="http://schemas.microsoft.com/office/word/2010/wordprocessingDrawing" xmlns:wp="http://schemas.openxmlformats.org/drawingml/2006/wordprocessingDrawing" xmlns:w10="urn:schemas-microsoft-com:office:word" xmlns:w="http://schemas.openxmlformats.org/wordprocessingml/2006/main" xmlns:w14="http://schemas.microsoft.com/office/word/2010/wordml" xmlns:w15="http://schemas.microsoft.com/office/word/2012/wordml" xmlns:w16cex="http://schemas.microsoft.com/office/word/2018/wordml/cex" xmlns:w16cid="http://schemas.microsoft.com/office/word/2016/wordml/cid" xmlns:w16="http://schemas.microsoft.com/office/word/2018/wordml" xmlns:w16du="http://schemas.microsoft.com/office/word/2023/wordml/word16du" xmlns:w16sdtdh="http://schemas.microsoft.com/office/word/2020/wordml/sdtdatahash" xmlns:w16sdtfl="http://schemas.microsoft.com/office/word/2024/wordml/sdtformatlock" xmlns:w16se="http://schemas.microsoft.com/office/word/2015/wordml/symex" xmlns:wpg="http://schemas.microsoft.com/office/word/2010/wordprocessingGroup" xmlns:wpi="http://schemas.microsoft.com/office/word/2010/wordprocessingInk" xmlns:wne="http://schemas.microsoft.com/office/word/2006/wordml" xmlns:wps="http://schemas.microsoft.com/office/word/2010/wordprocessingShape" mc:Ignorable="w14 w15 w16se w16cid w16 w16cex w16sdtdh w16sdtfl w16du wp14">
   <w:p>
     <w:pPr>
       <w:pBdr>
@@ -2232,7 +2524,7 @@
 </file>
 
 <file path=word/numbering.xml><?xml version="1.0" encoding="utf-8"?>
-<w:numbering xmlns:wpc="http://schemas.microsoft.com/office/word/2010/wordprocessingCanvas" xmlns:cx="http://schemas.microsoft.com/office/drawing/2014/chartex" xmlns:cx1="http://schemas.microsoft.com/office/drawing/2015/9/8/chartex" xmlns:cx2="http://schemas.microsoft.com/office/drawing/2015/10/21/chartex" xmlns:cx3="http://schemas.microsoft.com/office/drawing/2016/5/9/chartex" xmlns:cx4="http://schemas.microsoft.com/office/drawing/2016/5/10/chartex" xmlns:cx5="http://schemas.microsoft.com/office/drawing/2016/5/11/chartex" xmlns:cx6="http://schemas.microsoft.com/office/drawing/2016/5/12/chartex" xmlns:cx7="http://schemas.microsoft.com/office/drawing/2016/5/13/chartex" xmlns:cx8="http://schemas.microsoft.com/office/drawing/2016/5/14/chartex" xmlns:mc="http://schemas.openxmlformats.org/markup-compatibility/2006" xmlns:aink="http://schemas.microsoft.com/office/drawing/2016/ink" xmlns:am3d="http://schemas.microsoft.com/office/drawing/2017/model3d" xmlns:o="urn:schemas-microsoft-com:office:office" xmlns:oel="http://schemas.microsoft.com/office/2019/extlst" xmlns:r="http://schemas.openxmlformats.org/officeDocument/2006/relationships" xmlns:m="http://schemas.openxmlformats.org/officeDocument/2006/math" xmlns:v="urn:schemas-microsoft-com:vml" xmlns:wp14="http://schemas.microsoft.com/office/word/2010/wordprocessingDrawing" xmlns:wp="http://schemas.openxmlformats.org/drawingml/2006/wordprocessingDrawing" xmlns:w10="urn:schemas-microsoft-com:office:word" xmlns:w="http://schemas.openxmlformats.org/wordprocessingml/2006/main" xmlns:w14="http://schemas.microsoft.com/office/word/2010/wordml" xmlns:w15="http://schemas.microsoft.com/office/word/2012/wordml" xmlns:w16cex="http://schemas.microsoft.com/office/word/2018/wordml/cex" xmlns:w16cid="http://schemas.microsoft.com/office/word/2016/wordml/cid" xmlns:w16="http://schemas.microsoft.com/office/word/2018/wordml" xmlns:w16sdtdh="http://schemas.microsoft.com/office/word/2020/wordml/sdtdatahash" xmlns:w16se="http://schemas.microsoft.com/office/word/2015/wordml/symex" xmlns:wpg="http://schemas.microsoft.com/office/word/2010/wordprocessingGroup" xmlns:wpi="http://schemas.microsoft.com/office/word/2010/wordprocessingInk" xmlns:wne="http://schemas.microsoft.com/office/word/2006/wordml" xmlns:wps="http://schemas.microsoft.com/office/word/2010/wordprocessingShape" mc:Ignorable="w14 w15 w16se w16cid w16 w16cex w16sdtdh wp14">
+<w:numbering xmlns:wpc="http://schemas.microsoft.com/office/word/2010/wordprocessingCanvas" xmlns:cx="http://schemas.microsoft.com/office/drawing/2014/chartex" xmlns:cx1="http://schemas.microsoft.com/office/drawing/2015/9/8/chartex" xmlns:cx2="http://schemas.microsoft.com/office/drawing/2015/10/21/chartex" xmlns:cx3="http://schemas.microsoft.com/office/drawing/2016/5/9/chartex" xmlns:cx4="http://schemas.microsoft.com/office/drawing/2016/5/10/chartex" xmlns:cx5="http://schemas.microsoft.com/office/drawing/2016/5/11/chartex" xmlns:cx6="http://schemas.microsoft.com/office/drawing/2016/5/12/chartex" xmlns:cx7="http://schemas.microsoft.com/office/drawing/2016/5/13/chartex" xmlns:cx8="http://schemas.microsoft.com/office/drawing/2016/5/14/chartex" xmlns:mc="http://schemas.openxmlformats.org/markup-compatibility/2006" xmlns:aink="http://schemas.microsoft.com/office/drawing/2016/ink" xmlns:am3d="http://schemas.microsoft.com/office/drawing/2017/model3d" xmlns:o="urn:schemas-microsoft-com:office:office" xmlns:oel="http://schemas.microsoft.com/office/2019/extlst" xmlns:r="http://schemas.openxmlformats.org/officeDocument/2006/relationships" xmlns:m="http://schemas.openxmlformats.org/officeDocument/2006/math" xmlns:v="urn:schemas-microsoft-com:vml" xmlns:wp14="http://schemas.microsoft.com/office/word/2010/wordprocessingDrawing" xmlns:wp="http://schemas.openxmlformats.org/drawingml/2006/wordprocessingDrawing" xmlns:w10="urn:schemas-microsoft-com:office:word" xmlns:w="http://schemas.openxmlformats.org/wordprocessingml/2006/main" xmlns:w14="http://schemas.microsoft.com/office/word/2010/wordml" xmlns:w15="http://schemas.microsoft.com/office/word/2012/wordml" xmlns:w16cex="http://schemas.microsoft.com/office/word/2018/wordml/cex" xmlns:w16cid="http://schemas.microsoft.com/office/word/2016/wordml/cid" xmlns:w16="http://schemas.microsoft.com/office/word/2018/wordml" xmlns:w16du="http://schemas.microsoft.com/office/word/2023/wordml/word16du" xmlns:w16sdtdh="http://schemas.microsoft.com/office/word/2020/wordml/sdtdatahash" xmlns:w16sdtfl="http://schemas.microsoft.com/office/word/2024/wordml/sdtformatlock" xmlns:w16se="http://schemas.microsoft.com/office/word/2015/wordml/symex" xmlns:wpg="http://schemas.microsoft.com/office/word/2010/wordprocessingGroup" xmlns:wpi="http://schemas.microsoft.com/office/word/2010/wordprocessingInk" xmlns:wne="http://schemas.microsoft.com/office/word/2006/wordml" xmlns:wps="http://schemas.microsoft.com/office/word/2010/wordprocessingShape" mc:Ignorable="w14 w15 w16se w16cid w16 w16cex w16sdtdh w16sdtfl w16du wp14">
   <w:abstractNum w:abstractNumId="0" w15:restartNumberingAfterBreak="0">
     <w:nsid w:val="3C294135"/>
     <w:multiLevelType w:val="multilevel"/>
@@ -2243,7 +2535,7 @@
       <w:lvlText w:val="%1."/>
       <w:lvlJc w:val="left"/>
       <w:pPr>
-        <w:ind w:left="720" w:hanging="360"/>
+        <w:ind w:left="630" w:hanging="360"/>
       </w:pPr>
       <w:rPr>
         <w:u w:val="none"/>
@@ -2255,7 +2547,7 @@
       <w:lvlText w:val="%2."/>
       <w:lvlJc w:val="left"/>
       <w:pPr>
-        <w:ind w:left="1440" w:hanging="360"/>
+        <w:ind w:left="1350" w:hanging="360"/>
       </w:pPr>
       <w:rPr>
         <w:u w:val="none"/>
@@ -2267,7 +2559,7 @@
       <w:lvlText w:val="%3."/>
       <w:lvlJc w:val="left"/>
       <w:pPr>
-        <w:ind w:left="2160" w:hanging="360"/>
+        <w:ind w:left="2070" w:hanging="360"/>
       </w:pPr>
       <w:rPr>
         <w:u w:val="none"/>
@@ -2279,7 +2571,7 @@
       <w:lvlText w:val="%4."/>
       <w:lvlJc w:val="left"/>
       <w:pPr>
-        <w:ind w:left="2880" w:hanging="360"/>
+        <w:ind w:left="2790" w:hanging="360"/>
       </w:pPr>
       <w:rPr>
         <w:u w:val="none"/>
@@ -2291,7 +2583,7 @@
       <w:lvlText w:val="%5."/>
       <w:lvlJc w:val="left"/>
       <w:pPr>
-        <w:ind w:left="3600" w:hanging="360"/>
+        <w:ind w:left="3510" w:hanging="360"/>
       </w:pPr>
       <w:rPr>
         <w:u w:val="none"/>
@@ -2303,7 +2595,7 @@
       <w:lvlText w:val="%6."/>
       <w:lvlJc w:val="left"/>
       <w:pPr>
-        <w:ind w:left="4320" w:hanging="360"/>
+        <w:ind w:left="4230" w:hanging="360"/>
       </w:pPr>
       <w:rPr>
         <w:u w:val="none"/>
@@ -2315,7 +2607,7 @@
       <w:lvlText w:val="%7."/>
       <w:lvlJc w:val="left"/>
       <w:pPr>
-        <w:ind w:left="5040" w:hanging="360"/>
+        <w:ind w:left="4950" w:hanging="360"/>
       </w:pPr>
       <w:rPr>
         <w:u w:val="none"/>
@@ -2327,7 +2619,7 @@
       <w:lvlText w:val="%8."/>
       <w:lvlJc w:val="left"/>
       <w:pPr>
-        <w:ind w:left="5760" w:hanging="360"/>
+        <w:ind w:left="5670" w:hanging="360"/>
       </w:pPr>
       <w:rPr>
         <w:u w:val="none"/>
@@ -2339,7 +2631,7 @@
       <w:lvlText w:val="%9."/>
       <w:lvlJc w:val="left"/>
       <w:pPr>
-        <w:ind w:left="6480" w:hanging="360"/>
+        <w:ind w:left="6390" w:hanging="360"/>
       </w:pPr>
       <w:rPr>
         <w:u w:val="none"/>
@@ -2585,7 +2877,7 @@
 </file>
 
 <file path=word/styles.xml><?xml version="1.0" encoding="utf-8"?>
-<w:styles xmlns:mc="http://schemas.openxmlformats.org/markup-compatibility/2006" xmlns:r="http://schemas.openxmlformats.org/officeDocument/2006/relationships" xmlns:w="http://schemas.openxmlformats.org/wordprocessingml/2006/main" xmlns:w14="http://schemas.microsoft.com/office/word/2010/wordml" xmlns:w15="http://schemas.microsoft.com/office/word/2012/wordml" xmlns:w16cex="http://schemas.microsoft.com/office/word/2018/wordml/cex" xmlns:w16cid="http://schemas.microsoft.com/office/word/2016/wordml/cid" xmlns:w16="http://schemas.microsoft.com/office/word/2018/wordml" xmlns:w16sdtdh="http://schemas.microsoft.com/office/word/2020/wordml/sdtdatahash" xmlns:w16se="http://schemas.microsoft.com/office/word/2015/wordml/symex" mc:Ignorable="w14 w15 w16se w16cid w16 w16cex w16sdtdh">
+<w:styles xmlns:mc="http://schemas.openxmlformats.org/markup-compatibility/2006" xmlns:r="http://schemas.openxmlformats.org/officeDocument/2006/relationships" xmlns:w="http://schemas.openxmlformats.org/wordprocessingml/2006/main" xmlns:w14="http://schemas.microsoft.com/office/word/2010/wordml" xmlns:w15="http://schemas.microsoft.com/office/word/2012/wordml" xmlns:w16cex="http://schemas.microsoft.com/office/word/2018/wordml/cex" xmlns:w16cid="http://schemas.microsoft.com/office/word/2016/wordml/cid" xmlns:w16="http://schemas.microsoft.com/office/word/2018/wordml" xmlns:w16du="http://schemas.microsoft.com/office/word/2023/wordml/word16du" xmlns:w16sdtdh="http://schemas.microsoft.com/office/word/2020/wordml/sdtdatahash" xmlns:w16sdtfl="http://schemas.microsoft.com/office/word/2024/wordml/sdtformatlock" xmlns:w16se="http://schemas.microsoft.com/office/word/2015/wordml/symex" mc:Ignorable="w14 w15 w16se w16cid w16 w16cex w16sdtdh w16sdtfl w16du">
   <w:docDefaults>
     <w:rPrDefault>
       <w:rPr>
